--- a/FlightManager.docx
+++ b/FlightManager.docx
@@ -1,8 +1,8 @@
 
 <file path=word/document.xml><?xml version="1.0" encoding="utf-8"?>
-<w:document xmlns:wpc="http://schemas.microsoft.com/office/word/2010/wordprocessingCanvas" xmlns:mc="http://schemas.openxmlformats.org/markup-compatibility/2006" xmlns:o="urn:schemas-microsoft-com:office:office" xmlns:r="http://schemas.openxmlformats.org/officeDocument/2006/relationships" xmlns:m="http://schemas.openxmlformats.org/officeDocument/2006/math" xmlns:v="urn:schemas-microsoft-com:vml" xmlns:wp14="http://schemas.microsoft.com/office/word/2010/wordprocessingDrawing" xmlns:wp="http://schemas.openxmlformats.org/drawingml/2006/wordprocessingDrawing" xmlns:w10="urn:schemas-microsoft-com:office:word" xmlns:w="http://schemas.openxmlformats.org/wordprocessingml/2006/main" xmlns:w14="http://schemas.microsoft.com/office/word/2010/wordml" xmlns:wpg="http://schemas.microsoft.com/office/word/2010/wordprocessingGroup" xmlns:wpi="http://schemas.microsoft.com/office/word/2010/wordprocessingInk" xmlns:wne="http://schemas.microsoft.com/office/word/2006/wordml" xmlns:wps="http://schemas.microsoft.com/office/word/2010/wordprocessingShape" mc:Ignorable="w14 wp14">
+<w:document xmlns:wpc="http://schemas.microsoft.com/office/word/2010/wordprocessingCanvas" xmlns:mc="http://schemas.openxmlformats.org/markup-compatibility/2006" xmlns:o="urn:schemas-microsoft-com:office:office" xmlns:r="http://schemas.openxmlformats.org/officeDocument/2006/relationships" xmlns:m="http://schemas.openxmlformats.org/officeDocument/2006/math" xmlns:v="urn:schemas-microsoft-com:vml" xmlns:wp14="http://schemas.microsoft.com/office/word/2010/wordprocessingDrawing" xmlns:wp="http://schemas.openxmlformats.org/drawingml/2006/wordprocessingDrawing" xmlns:w10="urn:schemas-microsoft-com:office:word" xmlns:w="http://schemas.openxmlformats.org/wordprocessingml/2006/main" xmlns:w14="http://schemas.microsoft.com/office/word/2010/wordml" xmlns:wpg="http://schemas.microsoft.com/office/word/2010/wordprocessingGroup" xmlns:wpi="http://schemas.microsoft.com/office/word/2010/wordprocessingInk" xmlns:wne="http://schemas.microsoft.com/office/word/2006/wordml" xmlns:wps="http://schemas.microsoft.com/office/word/2010/wordprocessingShape" xmlns:a="http://schemas.openxmlformats.org/drawingml/2006/main" xmlns:pic="http://schemas.openxmlformats.org/drawingml/2006/picture" xmlns:a14="http://schemas.microsoft.com/office/drawing/2010/main" mc:Ignorable="w14 wp14">
   <w:body>
-    <w:p>
+    <w:p xmlns:wp14="http://schemas.microsoft.com/office/word/2010/wordml" wp14:textId="77777777">
       <w:pPr>
         <w:rPr>
           <w:b/>
@@ -101,7 +101,7 @@
         <w:t>“</w:t>
       </w:r>
     </w:p>
-    <w:p>
+    <w:p xmlns:wp14="http://schemas.microsoft.com/office/word/2010/wordml" wp14:textId="77777777">
       <w:pPr>
         <w:rPr>
           <w:sz w:val="28"/>
@@ -117,19 +117,19 @@
         </w:rPr>
         <w:t>Костадин Мишев, Мирослав Чилев, Петър Гавазов</w:t>
       </w:r>
-      <w:bookmarkStart w:id="0" w:name="_GoBack"/>
+      <w:bookmarkStart w:name="_GoBack" w:id="0"/>
       <w:bookmarkEnd w:id="0"/>
     </w:p>
-    <w:p>
-      <w:pPr>
-        <w:rPr>
-          <w:sz w:val="28"/>
-          <w:szCs w:val="28"/>
-          <w:lang w:val="bg-BG"/>
-        </w:rPr>
-      </w:pPr>
-    </w:p>
-    <w:p>
+    <w:p xmlns:wp14="http://schemas.microsoft.com/office/word/2010/wordml" wp14:textId="77777777">
+      <w:pPr>
+        <w:rPr>
+          <w:sz w:val="28"/>
+          <w:szCs w:val="28"/>
+          <w:lang w:val="bg-BG"/>
+        </w:rPr>
+      </w:pPr>
+    </w:p>
+    <w:p xmlns:wp14="http://schemas.microsoft.com/office/word/2010/wordml" wp14:textId="77777777">
       <w:pPr>
         <w:pStyle w:val="ListParagraph"/>
         <w:numPr>
@@ -155,7 +155,7 @@
         <w:t>Цели</w:t>
       </w:r>
     </w:p>
-    <w:p>
+    <w:p xmlns:wp14="http://schemas.microsoft.com/office/word/2010/wordml" wp14:textId="77777777">
       <w:pPr>
         <w:ind w:left="360"/>
         <w:rPr>
@@ -188,7 +188,7 @@
         <w:t>Това приложение позволява на потребителите на нашата онлайн компания за полети да избират своя полет по лесен начин за тях.</w:t>
       </w:r>
     </w:p>
-    <w:p>
+    <w:p xmlns:wp14="http://schemas.microsoft.com/office/word/2010/wordml" wp14:textId="77777777">
       <w:pPr>
         <w:pStyle w:val="ListParagraph"/>
         <w:numPr>
@@ -214,7 +214,7 @@
         <w:t>Основни етапи в реализирането на проекта</w:t>
       </w:r>
     </w:p>
-    <w:p>
+    <w:p xmlns:wp14="http://schemas.microsoft.com/office/word/2010/wordml" wp14:textId="77777777">
       <w:pPr>
         <w:ind w:left="360" w:firstLine="360"/>
         <w:rPr>
@@ -247,7 +247,7 @@
         <w:t>.</w:t>
       </w:r>
     </w:p>
-    <w:p>
+    <w:p xmlns:wp14="http://schemas.microsoft.com/office/word/2010/wordml" wp14:textId="77777777">
       <w:pPr>
         <w:ind w:left="360" w:firstLine="360"/>
         <w:rPr>
@@ -288,7 +288,7 @@
         <w:t>.</w:t>
       </w:r>
     </w:p>
-    <w:p>
+    <w:p xmlns:wp14="http://schemas.microsoft.com/office/word/2010/wordml" wp14:textId="77777777">
       <w:pPr>
         <w:ind w:left="360" w:firstLine="360"/>
         <w:rPr>
@@ -306,7 +306,7 @@
         <w:t>3. Разделяне на ролите.</w:t>
       </w:r>
     </w:p>
-    <w:p>
+    <w:p xmlns:wp14="http://schemas.microsoft.com/office/word/2010/wordml" wp14:textId="77777777">
       <w:pPr>
         <w:ind w:left="360" w:firstLine="360"/>
         <w:rPr>
@@ -331,7 +331,7 @@
         <w:t>.Създаване на проекта и неговото стуктуриране.</w:t>
       </w:r>
     </w:p>
-    <w:p>
+    <w:p xmlns:wp14="http://schemas.microsoft.com/office/word/2010/wordml" wp14:textId="77777777">
       <w:pPr>
         <w:ind w:left="360" w:firstLine="360"/>
         <w:rPr>
@@ -372,7 +372,7 @@
         <w:t>.</w:t>
       </w:r>
     </w:p>
-    <w:p>
+    <w:p xmlns:wp14="http://schemas.microsoft.com/office/word/2010/wordml" wp14:textId="77777777">
       <w:pPr>
         <w:ind w:left="360" w:firstLine="360"/>
         <w:rPr>
@@ -398,7 +398,7 @@
         <w:t>.Изчистване на бъгове и грешки.</w:t>
       </w:r>
     </w:p>
-    <w:p>
+    <w:p xmlns:wp14="http://schemas.microsoft.com/office/word/2010/wordml" wp14:textId="77777777">
       <w:pPr>
         <w:pStyle w:val="ListParagraph"/>
         <w:rPr>
@@ -440,7 +440,7 @@
         <w:t>.</w:t>
       </w:r>
     </w:p>
-    <w:p>
+    <w:p xmlns:wp14="http://schemas.microsoft.com/office/word/2010/wordml" wp14:textId="77777777">
       <w:pPr>
         <w:pStyle w:val="ListParagraph"/>
         <w:numPr>
@@ -466,7 +466,7 @@
         <w:t>Реализация на проекта</w:t>
       </w:r>
     </w:p>
-    <w:p>
+    <w:p xmlns:wp14="http://schemas.microsoft.com/office/word/2010/wordml" wp14:textId="77777777">
       <w:pPr>
         <w:ind w:left="360" w:firstLine="360"/>
         <w:rPr>
@@ -517,7 +517,7 @@
         <w:t>:</w:t>
       </w:r>
     </w:p>
-    <w:p>
+    <w:p xmlns:wp14="http://schemas.microsoft.com/office/word/2010/wordml" wp14:textId="77777777">
       <w:pPr>
         <w:pStyle w:val="ListParagraph"/>
         <w:ind w:firstLine="556"/>
@@ -544,7 +544,7 @@
         <w:t xml:space="preserve"> с Visual Studio (C#, CSHTML)</w:t>
       </w:r>
     </w:p>
-    <w:p>
+    <w:p xmlns:wp14="http://schemas.microsoft.com/office/word/2010/wordml" wp14:textId="77777777">
       <w:pPr>
         <w:pStyle w:val="ListParagraph"/>
         <w:ind w:firstLine="556"/>
@@ -573,7 +573,7 @@
         <w:t>MS SQL, SSMS</w:t>
       </w:r>
     </w:p>
-    <w:p>
+    <w:p xmlns:wp14="http://schemas.microsoft.com/office/word/2010/wordml" wp14:textId="77777777">
       <w:pPr>
         <w:pStyle w:val="ListParagraph"/>
         <w:ind w:firstLine="556"/>
@@ -599,7 +599,7 @@
         <w:t xml:space="preserve"> Packages Entity Framework</w:t>
       </w:r>
     </w:p>
-    <w:p>
+    <w:p xmlns:wp14="http://schemas.microsoft.com/office/word/2010/wordml" wp14:textId="77777777">
       <w:pPr>
         <w:pStyle w:val="ListParagraph"/>
         <w:ind w:firstLine="556"/>
@@ -650,7 +650,7 @@
       </w:r>
       <w:proofErr w:type="spellEnd"/>
     </w:p>
-    <w:p>
+    <w:p xmlns:wp14="http://schemas.microsoft.com/office/word/2010/wordml" wp14:textId="77777777">
       <w:pPr>
         <w:spacing w:after="200" w:line="276" w:lineRule="auto"/>
       </w:pPr>
@@ -658,7 +658,7 @@
         <w:br w:type="page"/>
       </w:r>
     </w:p>
-    <w:p>
+    <w:p xmlns:wp14="http://schemas.microsoft.com/office/word/2010/wordml" wp14:textId="77777777">
       <w:pPr>
         <w:ind w:firstLine="720"/>
         <w:rPr>
@@ -676,7 +676,6 @@
           <w:szCs w:val="28"/>
           <w:lang w:val="bg-BG"/>
         </w:rPr>
-        <w:lastRenderedPageBreak/>
         <w:t>4.</w:t>
       </w:r>
       <w:proofErr w:type="spellStart"/>
@@ -751,7 +750,7 @@
       </w:r>
       <w:proofErr w:type="spellEnd"/>
     </w:p>
-    <w:p>
+    <w:p xmlns:wp14="http://schemas.microsoft.com/office/word/2010/wordml" wp14:textId="77777777">
       <w:pPr>
         <w:ind w:left="360" w:firstLine="360"/>
         <w:rPr>
@@ -762,7 +761,7 @@
         </w:rPr>
       </w:pPr>
     </w:p>
-    <w:p>
+    <w:p xmlns:wp14="http://schemas.microsoft.com/office/word/2010/wordml" wp14:textId="77777777">
       <w:pPr>
         <w:ind w:left="360" w:firstLine="360"/>
         <w:rPr>
@@ -773,7 +772,7 @@
         </w:rPr>
       </w:pPr>
     </w:p>
-    <w:p>
+    <w:p xmlns:wp14="http://schemas.microsoft.com/office/word/2010/wordml" wp14:textId="77777777">
       <w:pPr>
         <w:ind w:left="360" w:firstLine="360"/>
         <w:rPr>
@@ -792,10 +791,10 @@
         <w:t xml:space="preserve">Структура : </w:t>
       </w:r>
     </w:p>
-    <w:p>
+    <w:p xmlns:wp14="http://schemas.microsoft.com/office/word/2010/wordml" wp14:textId="77777777">
       <w:r>
         <w:drawing>
-          <wp:inline distT="0" distB="0" distL="0" distR="0" wp14:anchorId="0CDA1ABA" wp14:editId="26400E90">
+          <wp:inline xmlns:wp14="http://schemas.microsoft.com/office/word/2010/wordprocessingDrawing" distT="0" distB="0" distL="0" distR="0" wp14:anchorId="0CDA1ABA" wp14:editId="26400E90">
             <wp:extent cx="3600953" cy="1448002"/>
             <wp:effectExtent l="0" t="0" r="0" b="0"/>
             <wp:docPr id="1" name="Picture 1"/>
@@ -831,14 +830,14 @@
         </w:drawing>
       </w:r>
     </w:p>
-    <w:p>
-      <w:pPr>
-        <w:rPr>
-          <w:lang w:val="bg-BG"/>
-        </w:rPr>
-      </w:pPr>
-    </w:p>
-    <w:p>
+    <w:p xmlns:wp14="http://schemas.microsoft.com/office/word/2010/wordml" wp14:textId="77777777">
+      <w:pPr>
+        <w:rPr>
+          <w:lang w:val="bg-BG"/>
+        </w:rPr>
+      </w:pPr>
+    </w:p>
+    <w:p xmlns:wp14="http://schemas.microsoft.com/office/word/2010/wordml" wp14:textId="77777777">
       <w:pPr>
         <w:ind w:firstLine="708"/>
         <w:rPr>
@@ -864,7 +863,7 @@
         <w:t>:</w:t>
       </w:r>
     </w:p>
-    <w:p>
+    <w:p xmlns:wp14="http://schemas.microsoft.com/office/word/2010/wordml" wp14:textId="77777777">
       <w:pPr>
         <w:rPr>
           <w:b/>
@@ -879,7 +878,7 @@
           <w:lang w:val="bg-BG"/>
         </w:rPr>
         <w:drawing>
-          <wp:inline distT="0" distB="0" distL="0" distR="0" wp14:anchorId="19E3E7A1" wp14:editId="5739CD0D">
+          <wp:inline xmlns:wp14="http://schemas.microsoft.com/office/word/2010/wordprocessingDrawing" distT="0" distB="0" distL="0" distR="0" wp14:anchorId="19E3E7A1" wp14:editId="5739CD0D">
             <wp:extent cx="5760720" cy="3145552"/>
             <wp:effectExtent l="0" t="0" r="0" b="0"/>
             <wp:docPr id="2" name="Picture 2"/>
@@ -915,7 +914,7 @@
         </w:drawing>
       </w:r>
     </w:p>
-    <w:p>
+    <w:p xmlns:wp14="http://schemas.microsoft.com/office/word/2010/wordml" wp14:textId="77777777">
       <w:pPr>
         <w:spacing w:after="200" w:line="276" w:lineRule="auto"/>
         <w:rPr>
@@ -933,7 +932,7 @@
         <w:br w:type="page"/>
       </w:r>
     </w:p>
-    <w:p>
+    <w:p xmlns:wp14="http://schemas.microsoft.com/office/word/2010/wordml" wp14:textId="77777777">
       <w:pPr>
         <w:ind w:firstLine="708"/>
         <w:rPr>
@@ -943,7 +942,7 @@
         </w:rPr>
       </w:pPr>
     </w:p>
-    <w:p>
+    <w:p xmlns:wp14="http://schemas.microsoft.com/office/word/2010/wordml" wp14:textId="77777777">
       <w:pPr>
         <w:ind w:firstLine="708"/>
         <w:rPr>
@@ -961,37 +960,60 @@
         <w:t>Начална страница:</w:t>
       </w:r>
     </w:p>
-    <w:p>
-      <w:pPr>
-        <w:rPr>
-          <w:b/>
-          <w:sz w:val="28"/>
-          <w:lang w:val="bg-BG"/>
-        </w:rPr>
-      </w:pPr>
-      <w:r>
-        <w:rPr>
-          <w:b/>
-          <w:sz w:val="28"/>
-          <w:lang w:val="bg-BG"/>
-        </w:rPr>
+    <w:p xmlns:wp14="http://schemas.microsoft.com/office/word/2010/wordml" wp14:noSpellErr="1" wp14:textId="3F90C0E2">
+      <w:pPr/>
+    </w:p>
+    <w:p xmlns:wp14="http://schemas.microsoft.com/office/word/2010/wordml" wp14:textId="0A97A9A2">
+      <w:pPr>
+        <w:ind w:firstLine="708"/>
+        <w:rPr>
+          <w:b w:val="1"/>
+          <w:bCs w:val="1"/>
+          <w:sz w:val="28"/>
+          <w:szCs w:val="28"/>
+          <w:lang w:val="bg-BG"/>
+        </w:rPr>
+      </w:pPr>
+      <w:r>
+        <w:rPr>
+          <w:b/>
+          <w:sz w:val="28"/>
+          <w:lang w:val="bg-BG"/>
+        </w:rPr>
+        <w:tab/>
+      </w:r>
+      <w:r>
         <w:drawing>
-          <wp:inline distT="0" distB="0" distL="0" distR="0" wp14:anchorId="2F527D2A" wp14:editId="0A9878E5">
-            <wp:extent cx="5760720" cy="3158413"/>
-            <wp:effectExtent l="0" t="0" r="0" b="4445"/>
-            <wp:docPr id="4" name="Picture 4"/>
+          <wp:anchor xmlns:wp14="http://schemas.microsoft.com/office/word/2010/wordprocessingDrawing" distT="0" distB="0" distL="114300" distR="114300" simplePos="0" relativeHeight="251658240" behindDoc="0" locked="0" layoutInCell="1" allowOverlap="1" wp14:editId="1FDF5CA2" wp14:anchorId="044861E9">
+            <wp:simplePos x="0" y="0"/>
+            <wp:positionH relativeFrom="column">
+              <wp:align>left</wp:align>
+            </wp:positionH>
+            <wp:positionV relativeFrom="paragraph">
+              <wp:posOffset>0</wp:posOffset>
+            </wp:positionV>
+            <wp:extent cx="5762626" cy="2952750"/>
+            <wp:effectExtent l="0" t="0" r="0" b="0"/>
+            <wp:wrapSquare wrapText="bothSides"/>
+            <wp:docPr id="630669517" name="" title=""/>
             <wp:cNvGraphicFramePr>
-              <a:graphicFrameLocks xmlns:a="http://schemas.openxmlformats.org/drawingml/2006/main" noChangeAspect="1"/>
+              <a:graphicFrameLocks noChangeAspect="1"/>
             </wp:cNvGraphicFramePr>
-            <a:graphic xmlns:a="http://schemas.openxmlformats.org/drawingml/2006/main">
+            <a:graphic>
               <a:graphicData uri="http://schemas.openxmlformats.org/drawingml/2006/picture">
-                <pic:pic xmlns:pic="http://schemas.openxmlformats.org/drawingml/2006/picture">
+                <pic:pic>
                   <pic:nvPicPr>
                     <pic:cNvPr id="0" name=""/>
                     <pic:cNvPicPr/>
                   </pic:nvPicPr>
                   <pic:blipFill>
-                    <a:blip r:embed="rId8"/>
+                    <a:blip r:embed="Rfc724df2131d4bcc">
+                      <a:extLst>
+                        <a:ext xmlns:a="http://schemas.openxmlformats.org/drawingml/2006/main" uri="{28A0092B-C50C-407E-A947-70E740481C1C}">
+                          <a14:useLocalDpi val="0"/>
+                        </a:ext>
+                      </a:extLst>
+                    </a:blip>
                     <a:stretch>
                       <a:fillRect/>
                     </a:stretch>
@@ -999,7 +1021,7 @@
                   <pic:spPr>
                     <a:xfrm>
                       <a:off x="0" y="0"/>
-                      <a:ext cx="5760720" cy="3158413"/>
+                      <a:ext cx="5762626" cy="2952750"/>
                     </a:xfrm>
                     <a:prstGeom prst="rect">
                       <a:avLst/>
@@ -1008,29 +1030,17 @@
                 </pic:pic>
               </a:graphicData>
             </a:graphic>
-          </wp:inline>
+            <wp14:sizeRelH relativeFrom="page">
+              <wp14:pctWidth>0</wp14:pctWidth>
+            </wp14:sizeRelH>
+            <wp14:sizeRelV relativeFrom="page">
+              <wp14:pctHeight>0</wp14:pctHeight>
+            </wp14:sizeRelV>
+          </wp:anchor>
         </w:drawing>
       </w:r>
     </w:p>
-    <w:p>
-      <w:pPr>
-        <w:ind w:firstLine="708"/>
-        <w:rPr>
-          <w:b/>
-          <w:sz w:val="28"/>
-          <w:lang w:val="bg-BG"/>
-        </w:rPr>
-      </w:pPr>
-      <w:r>
-        <w:rPr>
-          <w:b/>
-          <w:sz w:val="28"/>
-          <w:lang w:val="bg-BG"/>
-        </w:rPr>
-        <w:tab/>
-      </w:r>
-    </w:p>
-    <w:p>
+    <w:p xmlns:wp14="http://schemas.microsoft.com/office/word/2010/wordml" wp14:textId="77777777">
       <w:pPr>
         <w:ind w:left="708" w:firstLine="708"/>
         <w:rPr>
@@ -1048,7 +1058,7 @@
         <w:t>Логин:</w:t>
       </w:r>
     </w:p>
-    <w:p>
+    <w:p xmlns:wp14="http://schemas.microsoft.com/office/word/2010/wordml" wp14:textId="77777777">
       <w:pPr>
         <w:rPr>
           <w:b/>
@@ -1063,7 +1073,7 @@
           <w:lang w:val="bg-BG"/>
         </w:rPr>
         <w:drawing>
-          <wp:inline distT="0" distB="0" distL="0" distR="0" wp14:anchorId="62548471" wp14:editId="5F69E0B4">
+          <wp:inline xmlns:wp14="http://schemas.microsoft.com/office/word/2010/wordprocessingDrawing" distT="0" distB="0" distL="0" distR="0" wp14:anchorId="62548471" wp14:editId="5F69E0B4">
             <wp:extent cx="5760720" cy="3117991"/>
             <wp:effectExtent l="0" t="0" r="0" b="6350"/>
             <wp:docPr id="5" name="Picture 5"/>
@@ -1099,7 +1109,7 @@
         </w:drawing>
       </w:r>
     </w:p>
-    <w:p>
+    <w:p xmlns:wp14="http://schemas.microsoft.com/office/word/2010/wordml" wp14:textId="77777777">
       <w:pPr>
         <w:spacing w:after="200" w:line="276" w:lineRule="auto"/>
         <w:rPr>
@@ -1117,7 +1127,7 @@
         <w:br w:type="page"/>
       </w:r>
     </w:p>
-    <w:p>
+    <w:p xmlns:wp14="http://schemas.microsoft.com/office/word/2010/wordml" wp14:textId="77777777">
       <w:pPr>
         <w:ind w:firstLine="708"/>
         <w:rPr>
@@ -1132,7 +1142,6 @@
           <w:sz w:val="40"/>
           <w:lang w:val="bg-BG"/>
         </w:rPr>
-        <w:lastRenderedPageBreak/>
         <w:t>5.</w:t>
       </w:r>
       <w:r>
@@ -1144,16 +1153,16 @@
         <w:t>Програмен код</w:t>
       </w:r>
     </w:p>
-    <w:p>
-      <w:pPr>
-        <w:rPr>
-          <w:b/>
-          <w:sz w:val="28"/>
-          <w:lang w:val="bg-BG"/>
-        </w:rPr>
-      </w:pPr>
-    </w:p>
-    <w:p>
+    <w:p xmlns:wp14="http://schemas.microsoft.com/office/word/2010/wordml" wp14:textId="77777777">
+      <w:pPr>
+        <w:rPr>
+          <w:b/>
+          <w:sz w:val="28"/>
+          <w:lang w:val="bg-BG"/>
+        </w:rPr>
+      </w:pPr>
+    </w:p>
+    <w:p xmlns:wp14="http://schemas.microsoft.com/office/word/2010/wordml" wp14:textId="77777777">
       <w:pPr>
         <w:rPr>
           <w:rStyle w:val="normaltextrun"/>
@@ -1309,7 +1318,7 @@
         <w:t>:</w:t>
       </w:r>
     </w:p>
-    <w:p>
+    <w:p xmlns:wp14="http://schemas.microsoft.com/office/word/2010/wordml" wp14:textId="77777777">
       <w:pPr>
         <w:rPr>
           <w:rStyle w:val="normaltextrun"/>
@@ -1324,7 +1333,7 @@
         </w:rPr>
       </w:pPr>
     </w:p>
-    <w:p>
+    <w:p xmlns:wp14="http://schemas.microsoft.com/office/word/2010/wordml" wp14:textId="77777777">
       <w:pPr>
         <w:rPr>
           <w:b/>
@@ -1334,7 +1343,7 @@
       </w:pPr>
       <w:r>
         <w:drawing>
-          <wp:inline distT="0" distB="0" distL="0" distR="0" wp14:anchorId="0A48798D" wp14:editId="5682B7C1">
+          <wp:inline xmlns:wp14="http://schemas.microsoft.com/office/word/2010/wordprocessingDrawing" distT="0" distB="0" distL="0" distR="0" wp14:anchorId="0A48798D" wp14:editId="5682B7C1">
             <wp:extent cx="5760720" cy="3358685"/>
             <wp:effectExtent l="0" t="0" r="0" b="0"/>
             <wp:docPr id="6" name="Picture 6"/>
@@ -1370,7 +1379,7 @@
         </w:drawing>
       </w:r>
     </w:p>
-    <w:p>
+    <w:p xmlns:wp14="http://schemas.microsoft.com/office/word/2010/wordml" wp14:textId="77777777">
       <w:pPr>
         <w:rPr>
           <w:b/>
@@ -1379,7 +1388,7 @@
         </w:rPr>
       </w:pPr>
     </w:p>
-    <w:p>
+    <w:p xmlns:wp14="http://schemas.microsoft.com/office/word/2010/wordml" wp14:textId="77777777">
       <w:pPr>
         <w:rPr>
           <w:rStyle w:val="normaltextrun"/>
@@ -1535,7 +1544,7 @@
         <w:t>:</w:t>
       </w:r>
     </w:p>
-    <w:p>
+    <w:p xmlns:wp14="http://schemas.microsoft.com/office/word/2010/wordml" wp14:textId="77777777">
       <w:pPr>
         <w:rPr>
           <w:b/>
@@ -1544,36 +1553,37 @@
         </w:rPr>
       </w:pPr>
       <w:r>
-        <w:rPr>
-          <w:b/>
-          <w:sz w:val="2"/>
-          <w:lang w:val="bg-BG"/>
-        </w:rPr>
         <w:drawing>
-          <wp:inline distT="0" distB="0" distL="0" distR="0" wp14:anchorId="242D0708" wp14:editId="7860AA89">
-            <wp:extent cx="4058726" cy="3562066"/>
+          <wp:inline xmlns:wp14="http://schemas.microsoft.com/office/word/2010/wordprocessingDrawing" wp14:editId="552063E6" wp14:anchorId="242D0708">
+            <wp:extent cx="3921878" cy="3441964"/>
             <wp:effectExtent l="0" t="0" r="0" b="635"/>
-            <wp:docPr id="7" name="Picture 7"/>
+            <wp:docPr id="7" name="Picture 7" title=""/>
             <wp:cNvGraphicFramePr>
-              <a:graphicFrameLocks xmlns:a="http://schemas.openxmlformats.org/drawingml/2006/main" noChangeAspect="1"/>
+              <a:graphicFrameLocks noChangeAspect="1"/>
             </wp:cNvGraphicFramePr>
-            <a:graphic xmlns:a="http://schemas.openxmlformats.org/drawingml/2006/main">
+            <a:graphic>
               <a:graphicData uri="http://schemas.openxmlformats.org/drawingml/2006/picture">
-                <pic:pic xmlns:pic="http://schemas.openxmlformats.org/drawingml/2006/picture">
+                <pic:pic>
                   <pic:nvPicPr>
-                    <pic:cNvPr id="0" name=""/>
+                    <pic:cNvPr id="0" name="Picture 7"/>
                     <pic:cNvPicPr/>
                   </pic:nvPicPr>
                   <pic:blipFill>
-                    <a:blip r:embed="rId11"/>
+                    <a:blip r:embed="Rcecb06cb97fe43fd">
+                      <a:extLst>
+                        <a:ext xmlns:a="http://schemas.openxmlformats.org/drawingml/2006/main" uri="{28A0092B-C50C-407E-A947-70E740481C1C}">
+                          <a14:useLocalDpi val="0"/>
+                        </a:ext>
+                      </a:extLst>
+                    </a:blip>
                     <a:stretch>
                       <a:fillRect/>
                     </a:stretch>
                   </pic:blipFill>
                   <pic:spPr>
-                    <a:xfrm>
+                    <a:xfrm rot="0" flipH="0" flipV="0">
                       <a:off x="0" y="0"/>
-                      <a:ext cx="4060699" cy="3563798"/>
+                      <a:ext cx="3921878" cy="3441964"/>
                     </a:xfrm>
                     <a:prstGeom prst="rect">
                       <a:avLst/>
@@ -1586,7 +1596,7 @@
         </w:drawing>
       </w:r>
     </w:p>
-    <w:p>
+    <w:p xmlns:wp14="http://schemas.microsoft.com/office/word/2010/wordml" wp14:textId="77777777">
       <w:pPr>
         <w:rPr>
           <w:rStyle w:val="normaltextrun"/>
@@ -1612,7 +1622,6 @@
           <w:szCs w:val="56"/>
           <w:shd w:val="clear" w:color="auto" w:fill="EDEBE9"/>
         </w:rPr>
-        <w:lastRenderedPageBreak/>
         <w:t>Метод</w:t>
       </w:r>
       <w:proofErr w:type="spellEnd"/>
@@ -1743,7 +1752,7 @@
         <w:t>:</w:t>
       </w:r>
     </w:p>
-    <w:p>
+    <w:p xmlns:wp14="http://schemas.microsoft.com/office/word/2010/wordml" wp14:textId="77777777">
       <w:pPr>
         <w:rPr>
           <w:b/>
@@ -1758,7 +1767,7 @@
           <w:lang w:val="bg-BG"/>
         </w:rPr>
         <w:drawing>
-          <wp:inline distT="0" distB="0" distL="0" distR="0" wp14:anchorId="79250444" wp14:editId="30C44769">
+          <wp:inline xmlns:wp14="http://schemas.microsoft.com/office/word/2010/wordprocessingDrawing" distT="0" distB="0" distL="0" distR="0" wp14:anchorId="79250444" wp14:editId="30C44769">
             <wp:extent cx="5760720" cy="2575972"/>
             <wp:effectExtent l="0" t="0" r="0" b="0"/>
             <wp:docPr id="8" name="Picture 8"/>
@@ -1794,15 +1803,15 @@
         </w:drawing>
       </w:r>
     </w:p>
-    <w:p>
-      <w:pPr>
-        <w:rPr>
-          <w:b/>
-          <w:lang w:val="bg-BG"/>
-        </w:rPr>
-      </w:pPr>
-    </w:p>
-    <w:p>
+    <w:p xmlns:wp14="http://schemas.microsoft.com/office/word/2010/wordml" wp14:textId="77777777">
+      <w:pPr>
+        <w:rPr>
+          <w:b/>
+          <w:lang w:val="bg-BG"/>
+        </w:rPr>
+      </w:pPr>
+    </w:p>
+    <w:p xmlns:wp14="http://schemas.microsoft.com/office/word/2010/wordml" wp14:textId="77777777">
       <w:pPr>
         <w:rPr>
           <w:b/>
@@ -1827,7 +1836,7 @@
         <w:t>Развитие и нововъведения</w:t>
       </w:r>
     </w:p>
-    <w:p>
+    <w:p xmlns:wp14="http://schemas.microsoft.com/office/word/2010/wordml" wp14:textId="77777777">
       <w:pPr>
         <w:rPr>
           <w:sz w:val="28"/>
@@ -1842,15 +1851,15 @@
         <w:t>Екипът ни има за цел да развие Web страницата на каталога в посока подновен дизайн, по-удобен интерфейс и усъвършенстване в сферата на кибер защитата на сайта. В бъдеще се очаква да бъде подновен и графичният дизайн на приложението, с което ще се улесни употребата му.</w:t>
       </w:r>
     </w:p>
-    <w:p>
-      <w:pPr>
-        <w:rPr>
-          <w:sz w:val="24"/>
-          <w:lang w:val="bg-BG"/>
-        </w:rPr>
-      </w:pPr>
-    </w:p>
-    <w:p>
+    <w:p xmlns:wp14="http://schemas.microsoft.com/office/word/2010/wordml" wp14:textId="77777777">
+      <w:pPr>
+        <w:rPr>
+          <w:sz w:val="24"/>
+          <w:lang w:val="bg-BG"/>
+        </w:rPr>
+      </w:pPr>
+    </w:p>
+    <w:p xmlns:wp14="http://schemas.microsoft.com/office/word/2010/wordml" wp14:textId="77777777">
       <w:pPr>
         <w:rPr>
           <w:b/>
@@ -1867,7 +1876,7 @@
         <w:t>7.Заключение</w:t>
       </w:r>
     </w:p>
-    <w:p>
+    <w:p xmlns:wp14="http://schemas.microsoft.com/office/word/2010/wordml" wp14:textId="77777777">
       <w:pPr>
         <w:rPr>
           <w:sz w:val="28"/>
@@ -1882,15 +1891,15 @@
         <w:t>“FlightManager” е инициатива на млади и амбициозни програмисти, които искат да се развиват в областта на софтуерното програмиране. Приложението е създадено като онлайн сайт, където потребителите могат лесно да запазят своя полет, без излишни трудности и усложнения.</w:t>
       </w:r>
     </w:p>
-    <w:p>
-      <w:pPr>
-        <w:rPr>
-          <w:sz w:val="28"/>
-          <w:lang w:val="bg-BG"/>
-        </w:rPr>
-      </w:pPr>
-    </w:p>
-    <w:p>
+    <w:p xmlns:wp14="http://schemas.microsoft.com/office/word/2010/wordml" wp14:textId="77777777">
+      <w:pPr>
+        <w:rPr>
+          <w:sz w:val="28"/>
+          <w:lang w:val="bg-BG"/>
+        </w:rPr>
+      </w:pPr>
+    </w:p>
+    <w:p xmlns:wp14="http://schemas.microsoft.com/office/word/2010/wordml" wp14:textId="77777777">
       <w:pPr>
         <w:rPr>
           <w:b/>
@@ -1922,7 +1931,7 @@
         <w:t>GitHub repository</w:t>
       </w:r>
     </w:p>
-    <w:p>
+    <w:p xmlns:wp14="http://schemas.microsoft.com/office/word/2010/wordml" wp14:textId="77777777">
       <w:pPr>
         <w:rPr>
           <w:b/>
@@ -1930,7 +1939,7 @@
           <w:lang w:val="bg-BG"/>
         </w:rPr>
       </w:pPr>
-      <w:hyperlink r:id="rId13" w:history="1">
+      <w:hyperlink w:history="1" r:id="rId13">
         <w:r>
           <w:rPr>
             <w:rStyle w:val="Hyperlink"/>
@@ -1942,7 +1951,7 @@
         </w:r>
       </w:hyperlink>
     </w:p>
-    <w:p>
+    <w:p xmlns:wp14="http://schemas.microsoft.com/office/word/2010/wordml" wp14:textId="77777777">
       <w:pPr>
         <w:spacing w:after="200" w:line="276" w:lineRule="auto"/>
         <w:rPr>
@@ -1960,7 +1969,7 @@
         <w:br w:type="page"/>
       </w:r>
     </w:p>
-    <w:p>
+    <w:p xmlns:wp14="http://schemas.microsoft.com/office/word/2010/wordml" wp14:textId="77777777">
       <w:pPr>
         <w:rPr>
           <w:b/>
@@ -1974,11 +1983,10 @@
           <w:sz w:val="40"/>
           <w:lang w:val="bg-BG"/>
         </w:rPr>
-        <w:lastRenderedPageBreak/>
         <w:t>9.Използвана литература</w:t>
       </w:r>
     </w:p>
-    <w:p>
+    <w:p xmlns:wp14="http://schemas.microsoft.com/office/word/2010/wordml" wp14:textId="77777777">
       <w:pPr>
         <w:rPr>
           <w:sz w:val="28"/>
@@ -1993,15 +2001,15 @@
         <w:t>Обучителни материали(презентации, задачи), предоставени от SoftUni Foundation на Национална програма „Обучение за ИТ кариера“.​</w:t>
       </w:r>
     </w:p>
-    <w:p>
-      <w:pPr>
-        <w:rPr>
-          <w:sz w:val="28"/>
-          <w:lang w:val="bg-BG"/>
-        </w:rPr>
-      </w:pPr>
-    </w:p>
-    <w:p>
+    <w:p xmlns:wp14="http://schemas.microsoft.com/office/word/2010/wordml" wp14:textId="77777777">
+      <w:pPr>
+        <w:rPr>
+          <w:sz w:val="28"/>
+          <w:lang w:val="bg-BG"/>
+        </w:rPr>
+      </w:pPr>
+    </w:p>
+    <w:p xmlns:wp14="http://schemas.microsoft.com/office/word/2010/wordml" wp14:textId="77777777">
       <w:pPr>
         <w:rPr>
           <w:sz w:val="28"/>
@@ -2016,15 +2024,15 @@
         <w:t>https://github.com/aalishov/School​</w:t>
       </w:r>
     </w:p>
-    <w:p>
-      <w:pPr>
-        <w:rPr>
-          <w:sz w:val="28"/>
-          <w:lang w:val="bg-BG"/>
-        </w:rPr>
-      </w:pPr>
-    </w:p>
-    <w:p>
+    <w:p xmlns:wp14="http://schemas.microsoft.com/office/word/2010/wordml" wp14:textId="77777777">
+      <w:pPr>
+        <w:rPr>
+          <w:sz w:val="28"/>
+          <w:lang w:val="bg-BG"/>
+        </w:rPr>
+      </w:pPr>
+    </w:p>
+    <w:p xmlns:wp14="http://schemas.microsoft.com/office/word/2010/wordml" wp14:textId="77777777">
       <w:pPr>
         <w:rPr>
           <w:sz w:val="28"/>
@@ -2040,7 +2048,7 @@
       </w:r>
     </w:p>
     <w:sectPr>
-      <w:pgSz w:w="11906" w:h="16838"/>
+      <w:pgSz w:w="11906" w:h="16838" w:orient="portrait"/>
       <w:pgMar w:top="1417" w:right="1417" w:bottom="1417" w:left="1417" w:header="708" w:footer="708" w:gutter="0"/>
       <w:cols w:space="708"/>
       <w:docGrid w:linePitch="360"/>
@@ -2147,11 +2155,11 @@
 </file>
 
 <file path=word/styles.xml><?xml version="1.0" encoding="utf-8"?>
-<w:styles xmlns:mc="http://schemas.openxmlformats.org/markup-compatibility/2006" xmlns:r="http://schemas.openxmlformats.org/officeDocument/2006/relationships" xmlns:w="http://schemas.openxmlformats.org/wordprocessingml/2006/main" xmlns:w14="http://schemas.microsoft.com/office/word/2010/wordml" mc:Ignorable="w14">
+<w:styles xmlns:wp14="http://schemas.microsoft.com/office/word/2010/wordprocessingDrawing" xmlns:mc="http://schemas.openxmlformats.org/markup-compatibility/2006" xmlns:r="http://schemas.openxmlformats.org/officeDocument/2006/relationships" xmlns:w="http://schemas.openxmlformats.org/wordprocessingml/2006/main" xmlns:w14="http://schemas.microsoft.com/office/word/2010/wordml" mc:Ignorable="w14 wp14">
   <w:docDefaults>
     <w:rPrDefault>
       <w:rPr>
-        <w:rFonts w:asciiTheme="minorHAnsi" w:eastAsiaTheme="minorHAnsi" w:hAnsiTheme="minorHAnsi" w:cstheme="minorBidi"/>
+        <w:rFonts w:asciiTheme="minorHAnsi" w:hAnsiTheme="minorHAnsi" w:eastAsiaTheme="minorHAnsi" w:cstheme="minorBidi"/>
         <w:sz w:val="22"/>
         <w:szCs w:val="22"/>
         <w:lang w:val="bg-BG" w:eastAsia="en-US" w:bidi="ar-SA"/>
@@ -2164,8 +2172,8 @@
     </w:pPrDefault>
   </w:docDefaults>
   <w:latentStyles w:defLockedState="0" w:defUIPriority="99" w:defSemiHidden="1" w:defUnhideWhenUsed="1" w:defQFormat="0" w:count="267">
-    <w:lsdException w:name="Normal" w:semiHidden="0" w:uiPriority="0" w:unhideWhenUsed="0" w:qFormat="1"/>
-    <w:lsdException w:name="heading 1" w:semiHidden="0" w:uiPriority="9" w:unhideWhenUsed="0" w:qFormat="1"/>
+    <w:lsdException w:name="Normal" w:uiPriority="0" w:semiHidden="0" w:unhideWhenUsed="0" w:qFormat="1"/>
+    <w:lsdException w:name="heading 1" w:uiPriority="9" w:semiHidden="0" w:unhideWhenUsed="0" w:qFormat="1"/>
     <w:lsdException w:name="heading 2" w:uiPriority="9" w:qFormat="1"/>
     <w:lsdException w:name="heading 3" w:uiPriority="9" w:qFormat="1"/>
     <w:lsdException w:name="heading 4" w:uiPriority="9" w:qFormat="1"/>
@@ -2184,125 +2192,125 @@
     <w:lsdException w:name="toc 8" w:uiPriority="39"/>
     <w:lsdException w:name="toc 9" w:uiPriority="39"/>
     <w:lsdException w:name="caption" w:uiPriority="35" w:qFormat="1"/>
-    <w:lsdException w:name="Title" w:semiHidden="0" w:uiPriority="10" w:unhideWhenUsed="0" w:qFormat="1"/>
+    <w:lsdException w:name="Title" w:uiPriority="10" w:semiHidden="0" w:unhideWhenUsed="0" w:qFormat="1"/>
     <w:lsdException w:name="Default Paragraph Font" w:uiPriority="1"/>
-    <w:lsdException w:name="Subtitle" w:semiHidden="0" w:uiPriority="11" w:unhideWhenUsed="0" w:qFormat="1"/>
-    <w:lsdException w:name="Strong" w:semiHidden="0" w:uiPriority="22" w:unhideWhenUsed="0" w:qFormat="1"/>
-    <w:lsdException w:name="Emphasis" w:semiHidden="0" w:uiPriority="20" w:unhideWhenUsed="0" w:qFormat="1"/>
-    <w:lsdException w:name="Table Grid" w:semiHidden="0" w:uiPriority="59" w:unhideWhenUsed="0"/>
+    <w:lsdException w:name="Subtitle" w:uiPriority="11" w:semiHidden="0" w:unhideWhenUsed="0" w:qFormat="1"/>
+    <w:lsdException w:name="Strong" w:uiPriority="22" w:semiHidden="0" w:unhideWhenUsed="0" w:qFormat="1"/>
+    <w:lsdException w:name="Emphasis" w:uiPriority="20" w:semiHidden="0" w:unhideWhenUsed="0" w:qFormat="1"/>
+    <w:lsdException w:name="Table Grid" w:uiPriority="59" w:semiHidden="0" w:unhideWhenUsed="0"/>
     <w:lsdException w:name="Placeholder Text" w:unhideWhenUsed="0"/>
-    <w:lsdException w:name="No Spacing" w:semiHidden="0" w:uiPriority="1" w:unhideWhenUsed="0" w:qFormat="1"/>
-    <w:lsdException w:name="Light Shading" w:semiHidden="0" w:uiPriority="60" w:unhideWhenUsed="0"/>
-    <w:lsdException w:name="Light List" w:semiHidden="0" w:uiPriority="61" w:unhideWhenUsed="0"/>
-    <w:lsdException w:name="Light Grid" w:semiHidden="0" w:uiPriority="62" w:unhideWhenUsed="0"/>
-    <w:lsdException w:name="Medium Shading 1" w:semiHidden="0" w:uiPriority="63" w:unhideWhenUsed="0"/>
-    <w:lsdException w:name="Medium Shading 2" w:semiHidden="0" w:uiPriority="64" w:unhideWhenUsed="0"/>
-    <w:lsdException w:name="Medium List 1" w:semiHidden="0" w:uiPriority="65" w:unhideWhenUsed="0"/>
-    <w:lsdException w:name="Medium List 2" w:semiHidden="0" w:uiPriority="66" w:unhideWhenUsed="0"/>
-    <w:lsdException w:name="Medium Grid 1" w:semiHidden="0" w:uiPriority="67" w:unhideWhenUsed="0"/>
-    <w:lsdException w:name="Medium Grid 2" w:semiHidden="0" w:uiPriority="68" w:unhideWhenUsed="0"/>
-    <w:lsdException w:name="Medium Grid 3" w:semiHidden="0" w:uiPriority="69" w:unhideWhenUsed="0"/>
-    <w:lsdException w:name="Dark List" w:semiHidden="0" w:uiPriority="70" w:unhideWhenUsed="0"/>
-    <w:lsdException w:name="Colorful Shading" w:semiHidden="0" w:uiPriority="71" w:unhideWhenUsed="0"/>
-    <w:lsdException w:name="Colorful List" w:semiHidden="0" w:uiPriority="72" w:unhideWhenUsed="0"/>
-    <w:lsdException w:name="Colorful Grid" w:semiHidden="0" w:uiPriority="73" w:unhideWhenUsed="0"/>
-    <w:lsdException w:name="Light Shading Accent 1" w:semiHidden="0" w:uiPriority="60" w:unhideWhenUsed="0"/>
-    <w:lsdException w:name="Light List Accent 1" w:semiHidden="0" w:uiPriority="61" w:unhideWhenUsed="0"/>
-    <w:lsdException w:name="Light Grid Accent 1" w:semiHidden="0" w:uiPriority="62" w:unhideWhenUsed="0"/>
-    <w:lsdException w:name="Medium Shading 1 Accent 1" w:semiHidden="0" w:uiPriority="63" w:unhideWhenUsed="0"/>
-    <w:lsdException w:name="Medium Shading 2 Accent 1" w:semiHidden="0" w:uiPriority="64" w:unhideWhenUsed="0"/>
-    <w:lsdException w:name="Medium List 1 Accent 1" w:semiHidden="0" w:uiPriority="65" w:unhideWhenUsed="0"/>
+    <w:lsdException w:name="No Spacing" w:uiPriority="1" w:semiHidden="0" w:unhideWhenUsed="0" w:qFormat="1"/>
+    <w:lsdException w:name="Light Shading" w:uiPriority="60" w:semiHidden="0" w:unhideWhenUsed="0"/>
+    <w:lsdException w:name="Light List" w:uiPriority="61" w:semiHidden="0" w:unhideWhenUsed="0"/>
+    <w:lsdException w:name="Light Grid" w:uiPriority="62" w:semiHidden="0" w:unhideWhenUsed="0"/>
+    <w:lsdException w:name="Medium Shading 1" w:uiPriority="63" w:semiHidden="0" w:unhideWhenUsed="0"/>
+    <w:lsdException w:name="Medium Shading 2" w:uiPriority="64" w:semiHidden="0" w:unhideWhenUsed="0"/>
+    <w:lsdException w:name="Medium List 1" w:uiPriority="65" w:semiHidden="0" w:unhideWhenUsed="0"/>
+    <w:lsdException w:name="Medium List 2" w:uiPriority="66" w:semiHidden="0" w:unhideWhenUsed="0"/>
+    <w:lsdException w:name="Medium Grid 1" w:uiPriority="67" w:semiHidden="0" w:unhideWhenUsed="0"/>
+    <w:lsdException w:name="Medium Grid 2" w:uiPriority="68" w:semiHidden="0" w:unhideWhenUsed="0"/>
+    <w:lsdException w:name="Medium Grid 3" w:uiPriority="69" w:semiHidden="0" w:unhideWhenUsed="0"/>
+    <w:lsdException w:name="Dark List" w:uiPriority="70" w:semiHidden="0" w:unhideWhenUsed="0"/>
+    <w:lsdException w:name="Colorful Shading" w:uiPriority="71" w:semiHidden="0" w:unhideWhenUsed="0"/>
+    <w:lsdException w:name="Colorful List" w:uiPriority="72" w:semiHidden="0" w:unhideWhenUsed="0"/>
+    <w:lsdException w:name="Colorful Grid" w:uiPriority="73" w:semiHidden="0" w:unhideWhenUsed="0"/>
+    <w:lsdException w:name="Light Shading Accent 1" w:uiPriority="60" w:semiHidden="0" w:unhideWhenUsed="0"/>
+    <w:lsdException w:name="Light List Accent 1" w:uiPriority="61" w:semiHidden="0" w:unhideWhenUsed="0"/>
+    <w:lsdException w:name="Light Grid Accent 1" w:uiPriority="62" w:semiHidden="0" w:unhideWhenUsed="0"/>
+    <w:lsdException w:name="Medium Shading 1 Accent 1" w:uiPriority="63" w:semiHidden="0" w:unhideWhenUsed="0"/>
+    <w:lsdException w:name="Medium Shading 2 Accent 1" w:uiPriority="64" w:semiHidden="0" w:unhideWhenUsed="0"/>
+    <w:lsdException w:name="Medium List 1 Accent 1" w:uiPriority="65" w:semiHidden="0" w:unhideWhenUsed="0"/>
     <w:lsdException w:name="Revision" w:unhideWhenUsed="0"/>
-    <w:lsdException w:name="List Paragraph" w:semiHidden="0" w:uiPriority="34" w:unhideWhenUsed="0" w:qFormat="1"/>
-    <w:lsdException w:name="Quote" w:semiHidden="0" w:uiPriority="29" w:unhideWhenUsed="0" w:qFormat="1"/>
-    <w:lsdException w:name="Intense Quote" w:semiHidden="0" w:uiPriority="30" w:unhideWhenUsed="0" w:qFormat="1"/>
-    <w:lsdException w:name="Medium List 2 Accent 1" w:semiHidden="0" w:uiPriority="66" w:unhideWhenUsed="0"/>
-    <w:lsdException w:name="Medium Grid 1 Accent 1" w:semiHidden="0" w:uiPriority="67" w:unhideWhenUsed="0"/>
-    <w:lsdException w:name="Medium Grid 2 Accent 1" w:semiHidden="0" w:uiPriority="68" w:unhideWhenUsed="0"/>
-    <w:lsdException w:name="Medium Grid 3 Accent 1" w:semiHidden="0" w:uiPriority="69" w:unhideWhenUsed="0"/>
-    <w:lsdException w:name="Dark List Accent 1" w:semiHidden="0" w:uiPriority="70" w:unhideWhenUsed="0"/>
-    <w:lsdException w:name="Colorful Shading Accent 1" w:semiHidden="0" w:uiPriority="71" w:unhideWhenUsed="0"/>
-    <w:lsdException w:name="Colorful List Accent 1" w:semiHidden="0" w:uiPriority="72" w:unhideWhenUsed="0"/>
-    <w:lsdException w:name="Colorful Grid Accent 1" w:semiHidden="0" w:uiPriority="73" w:unhideWhenUsed="0"/>
-    <w:lsdException w:name="Light Shading Accent 2" w:semiHidden="0" w:uiPriority="60" w:unhideWhenUsed="0"/>
-    <w:lsdException w:name="Light List Accent 2" w:semiHidden="0" w:uiPriority="61" w:unhideWhenUsed="0"/>
-    <w:lsdException w:name="Light Grid Accent 2" w:semiHidden="0" w:uiPriority="62" w:unhideWhenUsed="0"/>
-    <w:lsdException w:name="Medium Shading 1 Accent 2" w:semiHidden="0" w:uiPriority="63" w:unhideWhenUsed="0"/>
-    <w:lsdException w:name="Medium Shading 2 Accent 2" w:semiHidden="0" w:uiPriority="64" w:unhideWhenUsed="0"/>
-    <w:lsdException w:name="Medium List 1 Accent 2" w:semiHidden="0" w:uiPriority="65" w:unhideWhenUsed="0"/>
-    <w:lsdException w:name="Medium List 2 Accent 2" w:semiHidden="0" w:uiPriority="66" w:unhideWhenUsed="0"/>
-    <w:lsdException w:name="Medium Grid 1 Accent 2" w:semiHidden="0" w:uiPriority="67" w:unhideWhenUsed="0"/>
-    <w:lsdException w:name="Medium Grid 2 Accent 2" w:semiHidden="0" w:uiPriority="68" w:unhideWhenUsed="0"/>
-    <w:lsdException w:name="Medium Grid 3 Accent 2" w:semiHidden="0" w:uiPriority="69" w:unhideWhenUsed="0"/>
-    <w:lsdException w:name="Dark List Accent 2" w:semiHidden="0" w:uiPriority="70" w:unhideWhenUsed="0"/>
-    <w:lsdException w:name="Colorful Shading Accent 2" w:semiHidden="0" w:uiPriority="71" w:unhideWhenUsed="0"/>
-    <w:lsdException w:name="Colorful List Accent 2" w:semiHidden="0" w:uiPriority="72" w:unhideWhenUsed="0"/>
-    <w:lsdException w:name="Colorful Grid Accent 2" w:semiHidden="0" w:uiPriority="73" w:unhideWhenUsed="0"/>
-    <w:lsdException w:name="Light Shading Accent 3" w:semiHidden="0" w:uiPriority="60" w:unhideWhenUsed="0"/>
-    <w:lsdException w:name="Light List Accent 3" w:semiHidden="0" w:uiPriority="61" w:unhideWhenUsed="0"/>
-    <w:lsdException w:name="Light Grid Accent 3" w:semiHidden="0" w:uiPriority="62" w:unhideWhenUsed="0"/>
-    <w:lsdException w:name="Medium Shading 1 Accent 3" w:semiHidden="0" w:uiPriority="63" w:unhideWhenUsed="0"/>
-    <w:lsdException w:name="Medium Shading 2 Accent 3" w:semiHidden="0" w:uiPriority="64" w:unhideWhenUsed="0"/>
-    <w:lsdException w:name="Medium List 1 Accent 3" w:semiHidden="0" w:uiPriority="65" w:unhideWhenUsed="0"/>
-    <w:lsdException w:name="Medium List 2 Accent 3" w:semiHidden="0" w:uiPriority="66" w:unhideWhenUsed="0"/>
-    <w:lsdException w:name="Medium Grid 1 Accent 3" w:semiHidden="0" w:uiPriority="67" w:unhideWhenUsed="0"/>
-    <w:lsdException w:name="Medium Grid 2 Accent 3" w:semiHidden="0" w:uiPriority="68" w:unhideWhenUsed="0"/>
-    <w:lsdException w:name="Medium Grid 3 Accent 3" w:semiHidden="0" w:uiPriority="69" w:unhideWhenUsed="0"/>
-    <w:lsdException w:name="Dark List Accent 3" w:semiHidden="0" w:uiPriority="70" w:unhideWhenUsed="0"/>
-    <w:lsdException w:name="Colorful Shading Accent 3" w:semiHidden="0" w:uiPriority="71" w:unhideWhenUsed="0"/>
-    <w:lsdException w:name="Colorful List Accent 3" w:semiHidden="0" w:uiPriority="72" w:unhideWhenUsed="0"/>
-    <w:lsdException w:name="Colorful Grid Accent 3" w:semiHidden="0" w:uiPriority="73" w:unhideWhenUsed="0"/>
-    <w:lsdException w:name="Light Shading Accent 4" w:semiHidden="0" w:uiPriority="60" w:unhideWhenUsed="0"/>
-    <w:lsdException w:name="Light List Accent 4" w:semiHidden="0" w:uiPriority="61" w:unhideWhenUsed="0"/>
-    <w:lsdException w:name="Light Grid Accent 4" w:semiHidden="0" w:uiPriority="62" w:unhideWhenUsed="0"/>
-    <w:lsdException w:name="Medium Shading 1 Accent 4" w:semiHidden="0" w:uiPriority="63" w:unhideWhenUsed="0"/>
-    <w:lsdException w:name="Medium Shading 2 Accent 4" w:semiHidden="0" w:uiPriority="64" w:unhideWhenUsed="0"/>
-    <w:lsdException w:name="Medium List 1 Accent 4" w:semiHidden="0" w:uiPriority="65" w:unhideWhenUsed="0"/>
-    <w:lsdException w:name="Medium List 2 Accent 4" w:semiHidden="0" w:uiPriority="66" w:unhideWhenUsed="0"/>
-    <w:lsdException w:name="Medium Grid 1 Accent 4" w:semiHidden="0" w:uiPriority="67" w:unhideWhenUsed="0"/>
-    <w:lsdException w:name="Medium Grid 2 Accent 4" w:semiHidden="0" w:uiPriority="68" w:unhideWhenUsed="0"/>
-    <w:lsdException w:name="Medium Grid 3 Accent 4" w:semiHidden="0" w:uiPriority="69" w:unhideWhenUsed="0"/>
-    <w:lsdException w:name="Dark List Accent 4" w:semiHidden="0" w:uiPriority="70" w:unhideWhenUsed="0"/>
-    <w:lsdException w:name="Colorful Shading Accent 4" w:semiHidden="0" w:uiPriority="71" w:unhideWhenUsed="0"/>
-    <w:lsdException w:name="Colorful List Accent 4" w:semiHidden="0" w:uiPriority="72" w:unhideWhenUsed="0"/>
-    <w:lsdException w:name="Colorful Grid Accent 4" w:semiHidden="0" w:uiPriority="73" w:unhideWhenUsed="0"/>
-    <w:lsdException w:name="Light Shading Accent 5" w:semiHidden="0" w:uiPriority="60" w:unhideWhenUsed="0"/>
-    <w:lsdException w:name="Light List Accent 5" w:semiHidden="0" w:uiPriority="61" w:unhideWhenUsed="0"/>
-    <w:lsdException w:name="Light Grid Accent 5" w:semiHidden="0" w:uiPriority="62" w:unhideWhenUsed="0"/>
-    <w:lsdException w:name="Medium Shading 1 Accent 5" w:semiHidden="0" w:uiPriority="63" w:unhideWhenUsed="0"/>
-    <w:lsdException w:name="Medium Shading 2 Accent 5" w:semiHidden="0" w:uiPriority="64" w:unhideWhenUsed="0"/>
-    <w:lsdException w:name="Medium List 1 Accent 5" w:semiHidden="0" w:uiPriority="65" w:unhideWhenUsed="0"/>
-    <w:lsdException w:name="Medium List 2 Accent 5" w:semiHidden="0" w:uiPriority="66" w:unhideWhenUsed="0"/>
-    <w:lsdException w:name="Medium Grid 1 Accent 5" w:semiHidden="0" w:uiPriority="67" w:unhideWhenUsed="0"/>
-    <w:lsdException w:name="Medium Grid 2 Accent 5" w:semiHidden="0" w:uiPriority="68" w:unhideWhenUsed="0"/>
-    <w:lsdException w:name="Medium Grid 3 Accent 5" w:semiHidden="0" w:uiPriority="69" w:unhideWhenUsed="0"/>
-    <w:lsdException w:name="Dark List Accent 5" w:semiHidden="0" w:uiPriority="70" w:unhideWhenUsed="0"/>
-    <w:lsdException w:name="Colorful Shading Accent 5" w:semiHidden="0" w:uiPriority="71" w:unhideWhenUsed="0"/>
-    <w:lsdException w:name="Colorful List Accent 5" w:semiHidden="0" w:uiPriority="72" w:unhideWhenUsed="0"/>
-    <w:lsdException w:name="Colorful Grid Accent 5" w:semiHidden="0" w:uiPriority="73" w:unhideWhenUsed="0"/>
-    <w:lsdException w:name="Light Shading Accent 6" w:semiHidden="0" w:uiPriority="60" w:unhideWhenUsed="0"/>
-    <w:lsdException w:name="Light List Accent 6" w:semiHidden="0" w:uiPriority="61" w:unhideWhenUsed="0"/>
-    <w:lsdException w:name="Light Grid Accent 6" w:semiHidden="0" w:uiPriority="62" w:unhideWhenUsed="0"/>
-    <w:lsdException w:name="Medium Shading 1 Accent 6" w:semiHidden="0" w:uiPriority="63" w:unhideWhenUsed="0"/>
-    <w:lsdException w:name="Medium Shading 2 Accent 6" w:semiHidden="0" w:uiPriority="64" w:unhideWhenUsed="0"/>
-    <w:lsdException w:name="Medium List 1 Accent 6" w:semiHidden="0" w:uiPriority="65" w:unhideWhenUsed="0"/>
-    <w:lsdException w:name="Medium List 2 Accent 6" w:semiHidden="0" w:uiPriority="66" w:unhideWhenUsed="0"/>
-    <w:lsdException w:name="Medium Grid 1 Accent 6" w:semiHidden="0" w:uiPriority="67" w:unhideWhenUsed="0"/>
-    <w:lsdException w:name="Medium Grid 2 Accent 6" w:semiHidden="0" w:uiPriority="68" w:unhideWhenUsed="0"/>
-    <w:lsdException w:name="Medium Grid 3 Accent 6" w:semiHidden="0" w:uiPriority="69" w:unhideWhenUsed="0"/>
-    <w:lsdException w:name="Dark List Accent 6" w:semiHidden="0" w:uiPriority="70" w:unhideWhenUsed="0"/>
-    <w:lsdException w:name="Colorful Shading Accent 6" w:semiHidden="0" w:uiPriority="71" w:unhideWhenUsed="0"/>
-    <w:lsdException w:name="Colorful List Accent 6" w:semiHidden="0" w:uiPriority="72" w:unhideWhenUsed="0"/>
-    <w:lsdException w:name="Colorful Grid Accent 6" w:semiHidden="0" w:uiPriority="73" w:unhideWhenUsed="0"/>
-    <w:lsdException w:name="Subtle Emphasis" w:semiHidden="0" w:uiPriority="19" w:unhideWhenUsed="0" w:qFormat="1"/>
-    <w:lsdException w:name="Intense Emphasis" w:semiHidden="0" w:uiPriority="21" w:unhideWhenUsed="0" w:qFormat="1"/>
-    <w:lsdException w:name="Subtle Reference" w:semiHidden="0" w:uiPriority="31" w:unhideWhenUsed="0" w:qFormat="1"/>
-    <w:lsdException w:name="Intense Reference" w:semiHidden="0" w:uiPriority="32" w:unhideWhenUsed="0" w:qFormat="1"/>
-    <w:lsdException w:name="Book Title" w:semiHidden="0" w:uiPriority="33" w:unhideWhenUsed="0" w:qFormat="1"/>
+    <w:lsdException w:name="List Paragraph" w:uiPriority="34" w:semiHidden="0" w:unhideWhenUsed="0" w:qFormat="1"/>
+    <w:lsdException w:name="Quote" w:uiPriority="29" w:semiHidden="0" w:unhideWhenUsed="0" w:qFormat="1"/>
+    <w:lsdException w:name="Intense Quote" w:uiPriority="30" w:semiHidden="0" w:unhideWhenUsed="0" w:qFormat="1"/>
+    <w:lsdException w:name="Medium List 2 Accent 1" w:uiPriority="66" w:semiHidden="0" w:unhideWhenUsed="0"/>
+    <w:lsdException w:name="Medium Grid 1 Accent 1" w:uiPriority="67" w:semiHidden="0" w:unhideWhenUsed="0"/>
+    <w:lsdException w:name="Medium Grid 2 Accent 1" w:uiPriority="68" w:semiHidden="0" w:unhideWhenUsed="0"/>
+    <w:lsdException w:name="Medium Grid 3 Accent 1" w:uiPriority="69" w:semiHidden="0" w:unhideWhenUsed="0"/>
+    <w:lsdException w:name="Dark List Accent 1" w:uiPriority="70" w:semiHidden="0" w:unhideWhenUsed="0"/>
+    <w:lsdException w:name="Colorful Shading Accent 1" w:uiPriority="71" w:semiHidden="0" w:unhideWhenUsed="0"/>
+    <w:lsdException w:name="Colorful List Accent 1" w:uiPriority="72" w:semiHidden="0" w:unhideWhenUsed="0"/>
+    <w:lsdException w:name="Colorful Grid Accent 1" w:uiPriority="73" w:semiHidden="0" w:unhideWhenUsed="0"/>
+    <w:lsdException w:name="Light Shading Accent 2" w:uiPriority="60" w:semiHidden="0" w:unhideWhenUsed="0"/>
+    <w:lsdException w:name="Light List Accent 2" w:uiPriority="61" w:semiHidden="0" w:unhideWhenUsed="0"/>
+    <w:lsdException w:name="Light Grid Accent 2" w:uiPriority="62" w:semiHidden="0" w:unhideWhenUsed="0"/>
+    <w:lsdException w:name="Medium Shading 1 Accent 2" w:uiPriority="63" w:semiHidden="0" w:unhideWhenUsed="0"/>
+    <w:lsdException w:name="Medium Shading 2 Accent 2" w:uiPriority="64" w:semiHidden="0" w:unhideWhenUsed="0"/>
+    <w:lsdException w:name="Medium List 1 Accent 2" w:uiPriority="65" w:semiHidden="0" w:unhideWhenUsed="0"/>
+    <w:lsdException w:name="Medium List 2 Accent 2" w:uiPriority="66" w:semiHidden="0" w:unhideWhenUsed="0"/>
+    <w:lsdException w:name="Medium Grid 1 Accent 2" w:uiPriority="67" w:semiHidden="0" w:unhideWhenUsed="0"/>
+    <w:lsdException w:name="Medium Grid 2 Accent 2" w:uiPriority="68" w:semiHidden="0" w:unhideWhenUsed="0"/>
+    <w:lsdException w:name="Medium Grid 3 Accent 2" w:uiPriority="69" w:semiHidden="0" w:unhideWhenUsed="0"/>
+    <w:lsdException w:name="Dark List Accent 2" w:uiPriority="70" w:semiHidden="0" w:unhideWhenUsed="0"/>
+    <w:lsdException w:name="Colorful Shading Accent 2" w:uiPriority="71" w:semiHidden="0" w:unhideWhenUsed="0"/>
+    <w:lsdException w:name="Colorful List Accent 2" w:uiPriority="72" w:semiHidden="0" w:unhideWhenUsed="0"/>
+    <w:lsdException w:name="Colorful Grid Accent 2" w:uiPriority="73" w:semiHidden="0" w:unhideWhenUsed="0"/>
+    <w:lsdException w:name="Light Shading Accent 3" w:uiPriority="60" w:semiHidden="0" w:unhideWhenUsed="0"/>
+    <w:lsdException w:name="Light List Accent 3" w:uiPriority="61" w:semiHidden="0" w:unhideWhenUsed="0"/>
+    <w:lsdException w:name="Light Grid Accent 3" w:uiPriority="62" w:semiHidden="0" w:unhideWhenUsed="0"/>
+    <w:lsdException w:name="Medium Shading 1 Accent 3" w:uiPriority="63" w:semiHidden="0" w:unhideWhenUsed="0"/>
+    <w:lsdException w:name="Medium Shading 2 Accent 3" w:uiPriority="64" w:semiHidden="0" w:unhideWhenUsed="0"/>
+    <w:lsdException w:name="Medium List 1 Accent 3" w:uiPriority="65" w:semiHidden="0" w:unhideWhenUsed="0"/>
+    <w:lsdException w:name="Medium List 2 Accent 3" w:uiPriority="66" w:semiHidden="0" w:unhideWhenUsed="0"/>
+    <w:lsdException w:name="Medium Grid 1 Accent 3" w:uiPriority="67" w:semiHidden="0" w:unhideWhenUsed="0"/>
+    <w:lsdException w:name="Medium Grid 2 Accent 3" w:uiPriority="68" w:semiHidden="0" w:unhideWhenUsed="0"/>
+    <w:lsdException w:name="Medium Grid 3 Accent 3" w:uiPriority="69" w:semiHidden="0" w:unhideWhenUsed="0"/>
+    <w:lsdException w:name="Dark List Accent 3" w:uiPriority="70" w:semiHidden="0" w:unhideWhenUsed="0"/>
+    <w:lsdException w:name="Colorful Shading Accent 3" w:uiPriority="71" w:semiHidden="0" w:unhideWhenUsed="0"/>
+    <w:lsdException w:name="Colorful List Accent 3" w:uiPriority="72" w:semiHidden="0" w:unhideWhenUsed="0"/>
+    <w:lsdException w:name="Colorful Grid Accent 3" w:uiPriority="73" w:semiHidden="0" w:unhideWhenUsed="0"/>
+    <w:lsdException w:name="Light Shading Accent 4" w:uiPriority="60" w:semiHidden="0" w:unhideWhenUsed="0"/>
+    <w:lsdException w:name="Light List Accent 4" w:uiPriority="61" w:semiHidden="0" w:unhideWhenUsed="0"/>
+    <w:lsdException w:name="Light Grid Accent 4" w:uiPriority="62" w:semiHidden="0" w:unhideWhenUsed="0"/>
+    <w:lsdException w:name="Medium Shading 1 Accent 4" w:uiPriority="63" w:semiHidden="0" w:unhideWhenUsed="0"/>
+    <w:lsdException w:name="Medium Shading 2 Accent 4" w:uiPriority="64" w:semiHidden="0" w:unhideWhenUsed="0"/>
+    <w:lsdException w:name="Medium List 1 Accent 4" w:uiPriority="65" w:semiHidden="0" w:unhideWhenUsed="0"/>
+    <w:lsdException w:name="Medium List 2 Accent 4" w:uiPriority="66" w:semiHidden="0" w:unhideWhenUsed="0"/>
+    <w:lsdException w:name="Medium Grid 1 Accent 4" w:uiPriority="67" w:semiHidden="0" w:unhideWhenUsed="0"/>
+    <w:lsdException w:name="Medium Grid 2 Accent 4" w:uiPriority="68" w:semiHidden="0" w:unhideWhenUsed="0"/>
+    <w:lsdException w:name="Medium Grid 3 Accent 4" w:uiPriority="69" w:semiHidden="0" w:unhideWhenUsed="0"/>
+    <w:lsdException w:name="Dark List Accent 4" w:uiPriority="70" w:semiHidden="0" w:unhideWhenUsed="0"/>
+    <w:lsdException w:name="Colorful Shading Accent 4" w:uiPriority="71" w:semiHidden="0" w:unhideWhenUsed="0"/>
+    <w:lsdException w:name="Colorful List Accent 4" w:uiPriority="72" w:semiHidden="0" w:unhideWhenUsed="0"/>
+    <w:lsdException w:name="Colorful Grid Accent 4" w:uiPriority="73" w:semiHidden="0" w:unhideWhenUsed="0"/>
+    <w:lsdException w:name="Light Shading Accent 5" w:uiPriority="60" w:semiHidden="0" w:unhideWhenUsed="0"/>
+    <w:lsdException w:name="Light List Accent 5" w:uiPriority="61" w:semiHidden="0" w:unhideWhenUsed="0"/>
+    <w:lsdException w:name="Light Grid Accent 5" w:uiPriority="62" w:semiHidden="0" w:unhideWhenUsed="0"/>
+    <w:lsdException w:name="Medium Shading 1 Accent 5" w:uiPriority="63" w:semiHidden="0" w:unhideWhenUsed="0"/>
+    <w:lsdException w:name="Medium Shading 2 Accent 5" w:uiPriority="64" w:semiHidden="0" w:unhideWhenUsed="0"/>
+    <w:lsdException w:name="Medium List 1 Accent 5" w:uiPriority="65" w:semiHidden="0" w:unhideWhenUsed="0"/>
+    <w:lsdException w:name="Medium List 2 Accent 5" w:uiPriority="66" w:semiHidden="0" w:unhideWhenUsed="0"/>
+    <w:lsdException w:name="Medium Grid 1 Accent 5" w:uiPriority="67" w:semiHidden="0" w:unhideWhenUsed="0"/>
+    <w:lsdException w:name="Medium Grid 2 Accent 5" w:uiPriority="68" w:semiHidden="0" w:unhideWhenUsed="0"/>
+    <w:lsdException w:name="Medium Grid 3 Accent 5" w:uiPriority="69" w:semiHidden="0" w:unhideWhenUsed="0"/>
+    <w:lsdException w:name="Dark List Accent 5" w:uiPriority="70" w:semiHidden="0" w:unhideWhenUsed="0"/>
+    <w:lsdException w:name="Colorful Shading Accent 5" w:uiPriority="71" w:semiHidden="0" w:unhideWhenUsed="0"/>
+    <w:lsdException w:name="Colorful List Accent 5" w:uiPriority="72" w:semiHidden="0" w:unhideWhenUsed="0"/>
+    <w:lsdException w:name="Colorful Grid Accent 5" w:uiPriority="73" w:semiHidden="0" w:unhideWhenUsed="0"/>
+    <w:lsdException w:name="Light Shading Accent 6" w:uiPriority="60" w:semiHidden="0" w:unhideWhenUsed="0"/>
+    <w:lsdException w:name="Light List Accent 6" w:uiPriority="61" w:semiHidden="0" w:unhideWhenUsed="0"/>
+    <w:lsdException w:name="Light Grid Accent 6" w:uiPriority="62" w:semiHidden="0" w:unhideWhenUsed="0"/>
+    <w:lsdException w:name="Medium Shading 1 Accent 6" w:uiPriority="63" w:semiHidden="0" w:unhideWhenUsed="0"/>
+    <w:lsdException w:name="Medium Shading 2 Accent 6" w:uiPriority="64" w:semiHidden="0" w:unhideWhenUsed="0"/>
+    <w:lsdException w:name="Medium List 1 Accent 6" w:uiPriority="65" w:semiHidden="0" w:unhideWhenUsed="0"/>
+    <w:lsdException w:name="Medium List 2 Accent 6" w:uiPriority="66" w:semiHidden="0" w:unhideWhenUsed="0"/>
+    <w:lsdException w:name="Medium Grid 1 Accent 6" w:uiPriority="67" w:semiHidden="0" w:unhideWhenUsed="0"/>
+    <w:lsdException w:name="Medium Grid 2 Accent 6" w:uiPriority="68" w:semiHidden="0" w:unhideWhenUsed="0"/>
+    <w:lsdException w:name="Medium Grid 3 Accent 6" w:uiPriority="69" w:semiHidden="0" w:unhideWhenUsed="0"/>
+    <w:lsdException w:name="Dark List Accent 6" w:uiPriority="70" w:semiHidden="0" w:unhideWhenUsed="0"/>
+    <w:lsdException w:name="Colorful Shading Accent 6" w:uiPriority="71" w:semiHidden="0" w:unhideWhenUsed="0"/>
+    <w:lsdException w:name="Colorful List Accent 6" w:uiPriority="72" w:semiHidden="0" w:unhideWhenUsed="0"/>
+    <w:lsdException w:name="Colorful Grid Accent 6" w:uiPriority="73" w:semiHidden="0" w:unhideWhenUsed="0"/>
+    <w:lsdException w:name="Subtle Emphasis" w:uiPriority="19" w:semiHidden="0" w:unhideWhenUsed="0" w:qFormat="1"/>
+    <w:lsdException w:name="Intense Emphasis" w:uiPriority="21" w:semiHidden="0" w:unhideWhenUsed="0" w:qFormat="1"/>
+    <w:lsdException w:name="Subtle Reference" w:uiPriority="31" w:semiHidden="0" w:unhideWhenUsed="0" w:qFormat="1"/>
+    <w:lsdException w:name="Intense Reference" w:uiPriority="32" w:semiHidden="0" w:unhideWhenUsed="0" w:qFormat="1"/>
+    <w:lsdException w:name="Book Title" w:uiPriority="33" w:semiHidden="0" w:unhideWhenUsed="0" w:qFormat="1"/>
     <w:lsdException w:name="Bibliography" w:uiPriority="37"/>
     <w:lsdException w:name="TOC Heading" w:uiPriority="39" w:qFormat="1"/>
   </w:latentStyles>
-  <w:style w:type="paragraph" w:default="1" w:styleId="Normal">
+  <w:style w:type="paragraph" w:styleId="Normal" w:default="1">
     <w:name w:val="Normal"/>
     <w:qFormat/>
     <w:rsid w:val="00B4723E"/>
@@ -2313,13 +2321,13 @@
       <w:lang w:val="en-US"/>
     </w:rPr>
   </w:style>
-  <w:style w:type="character" w:default="1" w:styleId="DefaultParagraphFont">
+  <w:style w:type="character" w:styleId="DefaultParagraphFont" w:default="1">
     <w:name w:val="Default Paragraph Font"/>
     <w:uiPriority w:val="1"/>
     <w:semiHidden/>
     <w:unhideWhenUsed/>
   </w:style>
-  <w:style w:type="table" w:default="1" w:styleId="TableNormal">
+  <w:style w:type="table" w:styleId="TableNormal" w:default="1">
     <w:name w:val="Normal Table"/>
     <w:uiPriority w:val="99"/>
     <w:semiHidden/>
@@ -2334,7 +2342,7 @@
       </w:tblCellMar>
     </w:tblPr>
   </w:style>
-  <w:style w:type="numbering" w:default="1" w:styleId="NoList">
+  <w:style w:type="numbering" w:styleId="NoList" w:default="1">
     <w:name w:val="No List"/>
     <w:uiPriority w:val="99"/>
     <w:semiHidden/>
@@ -2368,7 +2376,7 @@
       <w:szCs w:val="16"/>
     </w:rPr>
   </w:style>
-  <w:style w:type="character" w:customStyle="1" w:styleId="BalloonTextChar">
+  <w:style w:type="character" w:styleId="BalloonTextChar" w:customStyle="1">
     <w:name w:val="Balloon Text Char"/>
     <w:basedOn w:val="DefaultParagraphFont"/>
     <w:link w:val="BalloonText"/>
@@ -2382,7 +2390,7 @@
       <w:lang w:val="en-US"/>
     </w:rPr>
   </w:style>
-  <w:style w:type="character" w:customStyle="1" w:styleId="normaltextrun">
+  <w:style w:type="character" w:styleId="normaltextrun" w:customStyle="1">
     <w:name w:val="normaltextrun"/>
     <w:basedOn w:val="DefaultParagraphFont"/>
     <w:rsid w:val="008C4F37"/>
